--- a/ErrorHandling/WorkInProgress_ErrorHandling/PowerShellErrorHandling.docx
+++ b/ErrorHandling/WorkInProgress_ErrorHandling/PowerShellErrorHandling.docx
@@ -29,7 +29,7 @@
           <wp:inline distT="0" distB="0" distL="0" distR="0">
             <wp:extent cx="5829300" cy="7543800"/>
             <wp:effectExtent l="0" t="0" r="0" b="0"/>
-            <wp:docPr id="88" name="Picture 88"/>
+            <wp:docPr id="10" name="Picture 10"/>
             <wp:cNvGraphicFramePr>
               <a:graphicFrameLocks xmlns:a="http://schemas.openxmlformats.org/drawingml/2006/main" noChangeAspect="1"/>
             </wp:cNvGraphicFramePr>
@@ -37,7 +37,7 @@
               <a:graphicData uri="http://schemas.openxmlformats.org/drawingml/2006/picture">
                 <pic:pic xmlns:pic="http://schemas.openxmlformats.org/drawingml/2006/picture">
                   <pic:nvPicPr>
-                    <pic:cNvPr id="0" name="Remoting_Cover.png"/>
+                    <pic:cNvPr id="0" name="Errors_Cover.png"/>
                     <pic:cNvPicPr/>
                   </pic:nvPicPr>
                   <pic:blipFill>
@@ -133,27 +133,6 @@
       </w:pPr>
       <w:r>
         <w:t>Visit PowerShell.org to check for newer editions.</w:t>
-      </w:r>
-    </w:p>
-    <w:p>
-      <w:pPr>
-        <w:pStyle w:val="Footer"/>
-        <w:jc w:val="center"/>
-      </w:pPr>
-    </w:p>
-    <w:p>
-      <w:pPr>
-        <w:pStyle w:val="Footer"/>
-        <w:jc w:val="center"/>
-      </w:pPr>
-      <w:r>
-        <w:t>TOD</w:t>
-      </w:r>
-      <w:r>
-        <w:t>O:  Update Cover image</w:t>
-      </w:r>
-      <w:r>
-        <w:t>.</w:t>
       </w:r>
     </w:p>
     <w:p>
@@ -3203,10 +3182,10 @@
         </w:rPr>
         <w:lastRenderedPageBreak/>
         <w:drawing>
-          <wp:inline distT="0" distB="0" distL="0" distR="0" wp14:anchorId="1F037D0D" wp14:editId="63E12F57">
-            <wp:extent cx="6007608" cy="7772400"/>
+          <wp:inline distT="0" distB="0" distL="0" distR="0">
+            <wp:extent cx="5486400" cy="3429000"/>
             <wp:effectExtent l="0" t="0" r="0" b="0"/>
-            <wp:docPr id="84" name="Picture 84"/>
+            <wp:docPr id="16" name="Picture 16"/>
             <wp:cNvGraphicFramePr>
               <a:graphicFrameLocks xmlns:a="http://schemas.openxmlformats.org/drawingml/2006/main" noChangeAspect="1"/>
             </wp:cNvGraphicFramePr>
@@ -3214,7 +3193,7 @@
               <a:graphicData uri="http://schemas.openxmlformats.org/drawingml/2006/picture">
                 <pic:pic xmlns:pic="http://schemas.openxmlformats.org/drawingml/2006/picture">
                   <pic:nvPicPr>
-                    <pic:cNvPr id="0" name="CBTN Late 2013.png"/>
+                    <pic:cNvPr id="0" name="ConTech_early_2014.png"/>
                     <pic:cNvPicPr/>
                   </pic:nvPicPr>
                   <pic:blipFill>
@@ -3232,7 +3211,7 @@
                   <pic:spPr>
                     <a:xfrm>
                       <a:off x="0" y="0"/>
-                      <a:ext cx="6007608" cy="7772400"/>
+                      <a:ext cx="5486400" cy="3429000"/>
                     </a:xfrm>
                     <a:prstGeom prst="rect">
                       <a:avLst/>
@@ -3244,6 +3223,8 @@
           </wp:inline>
         </w:drawing>
       </w:r>
+      <w:bookmarkStart w:id="10" w:name="_GoBack"/>
+      <w:bookmarkEnd w:id="10"/>
     </w:p>
     <w:p>
       <w:pPr>
@@ -3252,7 +3233,7 @@
           <w:rFonts w:hint="eastAsia"/>
         </w:rPr>
       </w:pPr>
-      <w:bookmarkStart w:id="10" w:name="_Toc378793258"/>
+      <w:bookmarkStart w:id="11" w:name="_Toc378793258"/>
       <w:r>
         <w:lastRenderedPageBreak/>
         <w:t xml:space="preserve">Section 2: </w:t>
@@ -3260,7 +3241,7 @@
       <w:r>
         <w:t>Controlling Error Reporting Behavior and Intercepting Errors</w:t>
       </w:r>
-      <w:bookmarkEnd w:id="10"/>
+      <w:bookmarkEnd w:id="11"/>
     </w:p>
     <w:p>
       <w:r>
@@ -3274,11 +3255,11 @@
           <w:rFonts w:hint="eastAsia"/>
         </w:rPr>
       </w:pPr>
-      <w:bookmarkStart w:id="11" w:name="_Toc378793259"/>
+      <w:bookmarkStart w:id="12" w:name="_Toc378793259"/>
       <w:r>
         <w:t>The $Error Variable</w:t>
       </w:r>
-      <w:bookmarkEnd w:id="11"/>
+      <w:bookmarkEnd w:id="12"/>
     </w:p>
     <w:p>
       <w:r>
@@ -3463,11 +3444,11 @@
           <w:rFonts w:hint="eastAsia"/>
         </w:rPr>
       </w:pPr>
-      <w:bookmarkStart w:id="12" w:name="_Toc378793260"/>
+      <w:bookmarkStart w:id="13" w:name="_Toc378793260"/>
       <w:r>
         <w:t>ErrorVariable</w:t>
       </w:r>
-      <w:bookmarkEnd w:id="12"/>
+      <w:bookmarkEnd w:id="13"/>
     </w:p>
     <w:p>
       <w:r>
@@ -3587,11 +3568,11 @@
           <w:rFonts w:hint="eastAsia"/>
         </w:rPr>
       </w:pPr>
-      <w:bookmarkStart w:id="13" w:name="_Toc378793261"/>
+      <w:bookmarkStart w:id="14" w:name="_Toc378793261"/>
       <w:r>
         <w:t>$MaximumErrorCount</w:t>
       </w:r>
-      <w:bookmarkEnd w:id="13"/>
+      <w:bookmarkEnd w:id="14"/>
     </w:p>
     <w:p>
       <w:r>
@@ -3611,11 +3592,11 @@
           <w:rFonts w:hint="eastAsia"/>
         </w:rPr>
       </w:pPr>
-      <w:bookmarkStart w:id="14" w:name="_Toc378793262"/>
+      <w:bookmarkStart w:id="15" w:name="_Toc378793262"/>
       <w:r>
         <w:t>ErrorAction and $ErrorActionPreference</w:t>
       </w:r>
-      <w:bookmarkEnd w:id="14"/>
+      <w:bookmarkEnd w:id="15"/>
     </w:p>
     <w:p>
       <w:r>
@@ -3869,11 +3850,11 @@
           <w:rFonts w:hint="eastAsia"/>
         </w:rPr>
       </w:pPr>
-      <w:bookmarkStart w:id="15" w:name="_Toc378793263"/>
+      <w:bookmarkStart w:id="16" w:name="_Toc378793263"/>
       <w:r>
         <w:t>Try/Catch/Finally</w:t>
       </w:r>
-      <w:bookmarkEnd w:id="15"/>
+      <w:bookmarkEnd w:id="16"/>
     </w:p>
     <w:p>
       <w:r>
@@ -4084,11 +4065,11 @@
           <w:rFonts w:hint="eastAsia"/>
         </w:rPr>
       </w:pPr>
-      <w:bookmarkStart w:id="16" w:name="_Toc378793264"/>
+      <w:bookmarkStart w:id="17" w:name="_Toc378793264"/>
       <w:r>
         <w:t>Trap</w:t>
       </w:r>
-      <w:bookmarkEnd w:id="16"/>
+      <w:bookmarkEnd w:id="17"/>
     </w:p>
     <w:p>
       <w:r>
@@ -4243,11 +4224,11 @@
           <w:rFonts w:hint="eastAsia"/>
         </w:rPr>
       </w:pPr>
-      <w:bookmarkStart w:id="17" w:name="_Toc378793265"/>
+      <w:bookmarkStart w:id="18" w:name="_Toc378793265"/>
       <w:r>
         <w:t>The $LASTEXITCODE Variable</w:t>
       </w:r>
-      <w:bookmarkEnd w:id="17"/>
+      <w:bookmarkEnd w:id="18"/>
     </w:p>
     <w:p>
       <w:r>
@@ -4322,11 +4303,11 @@
           <w:rFonts w:hint="eastAsia"/>
         </w:rPr>
       </w:pPr>
-      <w:bookmarkStart w:id="18" w:name="_Toc378793266"/>
+      <w:bookmarkStart w:id="19" w:name="_Toc378793266"/>
       <w:r>
         <w:t>The $? Variable</w:t>
       </w:r>
-      <w:bookmarkEnd w:id="18"/>
+      <w:bookmarkEnd w:id="19"/>
     </w:p>
     <w:p>
       <w:r>
@@ -4488,11 +4469,11 @@
           <w:rFonts w:hint="eastAsia"/>
         </w:rPr>
       </w:pPr>
-      <w:bookmarkStart w:id="19" w:name="_Toc378793267"/>
+      <w:bookmarkStart w:id="20" w:name="_Toc378793267"/>
       <w:r>
         <w:t>Summary</w:t>
       </w:r>
-      <w:bookmarkEnd w:id="19"/>
+      <w:bookmarkEnd w:id="20"/>
     </w:p>
     <w:p>
       <w:r>
@@ -4644,7 +4625,7 @@
           <w:rFonts w:hint="eastAsia"/>
         </w:rPr>
       </w:pPr>
-      <w:bookmarkStart w:id="20" w:name="_Toc378793268"/>
+      <w:bookmarkStart w:id="21" w:name="_Toc378793268"/>
       <w:r>
         <w:lastRenderedPageBreak/>
         <w:t xml:space="preserve">Section 3: </w:t>
@@ -4652,7 +4633,7 @@
       <w:r>
         <w:t>Analysis of Error Handling Test Results</w:t>
       </w:r>
-      <w:bookmarkEnd w:id="20"/>
+      <w:bookmarkEnd w:id="21"/>
     </w:p>
     <w:p>
       <w:r>
@@ -4898,12 +4879,12 @@
           <w:rFonts w:hint="eastAsia"/>
         </w:rPr>
       </w:pPr>
-      <w:bookmarkStart w:id="21" w:name="_Toc378793269"/>
+      <w:bookmarkStart w:id="22" w:name="_Toc378793269"/>
       <w:r>
         <w:lastRenderedPageBreak/>
         <w:t>Intercepting Non-Terminating Errors</w:t>
       </w:r>
-      <w:bookmarkEnd w:id="21"/>
+      <w:bookmarkEnd w:id="22"/>
     </w:p>
     <w:p>
       <w:pPr>
@@ -4931,11 +4912,11 @@
           <w:rFonts w:hint="eastAsia"/>
         </w:rPr>
       </w:pPr>
-      <w:bookmarkStart w:id="22" w:name="_Toc378793270"/>
+      <w:bookmarkStart w:id="23" w:name="_Toc378793270"/>
       <w:r>
         <w:t>Intercepting Terminating Errors</w:t>
       </w:r>
-      <w:bookmarkEnd w:id="22"/>
+      <w:bookmarkEnd w:id="23"/>
     </w:p>
     <w:p>
       <w:pPr>
@@ -5087,7 +5068,7 @@
           <w:rFonts w:hint="eastAsia"/>
         </w:rPr>
       </w:pPr>
-      <w:bookmarkStart w:id="23" w:name="_Toc378793271"/>
+      <w:bookmarkStart w:id="24" w:name="_Toc378793271"/>
       <w:r>
         <w:lastRenderedPageBreak/>
         <w:t>Eff</w:t>
@@ -5098,7 +5079,7 @@
       <w:r>
         <w:t xml:space="preserve"> $ErrorActionPreference</w:t>
       </w:r>
-      <w:bookmarkEnd w:id="23"/>
+      <w:bookmarkEnd w:id="24"/>
     </w:p>
     <w:p>
       <w:r>
@@ -5146,7 +5127,7 @@
           <w:rFonts w:hint="eastAsia"/>
         </w:rPr>
       </w:pPr>
-      <w:bookmarkStart w:id="24" w:name="_Toc378793272"/>
+      <w:bookmarkStart w:id="25" w:name="_Toc378793272"/>
       <w:r>
         <w:t xml:space="preserve">How PowerShell behaves when it encounters </w:t>
       </w:r>
@@ -5156,7 +5137,7 @@
       <w:r>
         <w:t>terminating errors</w:t>
       </w:r>
-      <w:bookmarkEnd w:id="24"/>
+      <w:bookmarkEnd w:id="25"/>
     </w:p>
     <w:p>
       <w:r>
@@ -5474,11 +5455,11 @@
           <w:rFonts w:hint="eastAsia"/>
         </w:rPr>
       </w:pPr>
-      <w:bookmarkStart w:id="25" w:name="_Toc378793273"/>
+      <w:bookmarkStart w:id="26" w:name="_Toc378793273"/>
       <w:r>
         <w:t>Conclusions</w:t>
       </w:r>
-      <w:bookmarkEnd w:id="25"/>
+      <w:bookmarkEnd w:id="26"/>
     </w:p>
     <w:p>
       <w:r>
@@ -5596,7 +5577,7 @@
           <v:shape id="_x0000_i1025" type="#_x0000_t75" style="width:458.25pt;height:631.5pt" o:ole="">
             <v:imagedata r:id="rId30" o:title=""/>
           </v:shape>
-          <o:OLEObject Type="Embed" ProgID="AcroExch.Document.11" ShapeID="_x0000_i1025" DrawAspect="Content" ObjectID="_1452688152" r:id="rId31"/>
+          <o:OLEObject Type="Embed" ProgID="AcroExch.Document.11" ShapeID="_x0000_i1025" DrawAspect="Content" ObjectID="_1452777428" r:id="rId31"/>
         </w:object>
       </w:r>
     </w:p>
@@ -5607,7 +5588,7 @@
           <w:rFonts w:hint="eastAsia"/>
         </w:rPr>
       </w:pPr>
-      <w:bookmarkStart w:id="26" w:name="_Toc378793274"/>
+      <w:bookmarkStart w:id="27" w:name="_Toc378793274"/>
       <w:r>
         <w:lastRenderedPageBreak/>
         <w:t xml:space="preserve">Section 4: </w:t>
@@ -5615,7 +5596,7 @@
       <w:r>
         <w:t>Putting It All Together</w:t>
       </w:r>
-      <w:bookmarkEnd w:id="26"/>
+      <w:bookmarkEnd w:id="27"/>
     </w:p>
     <w:p>
       <w:r>
@@ -5632,14 +5613,14 @@
           <w:rFonts w:hint="eastAsia"/>
         </w:rPr>
       </w:pPr>
-      <w:bookmarkStart w:id="27" w:name="_Toc378793275"/>
+      <w:bookmarkStart w:id="28" w:name="_Toc378793275"/>
       <w:r>
         <w:t>Suppressing</w:t>
       </w:r>
       <w:r>
         <w:t xml:space="preserve"> errors (Mostly, don't do this)</w:t>
       </w:r>
-      <w:bookmarkEnd w:id="27"/>
+      <w:bookmarkEnd w:id="28"/>
     </w:p>
     <w:p>
       <w:r>
@@ -5669,11 +5650,11 @@
           <w:rFonts w:hint="eastAsia"/>
         </w:rPr>
       </w:pPr>
-      <w:bookmarkStart w:id="28" w:name="_Toc378793276"/>
+      <w:bookmarkStart w:id="29" w:name="_Toc378793276"/>
       <w:r>
         <w:t>Determining what types of errors can be produced by a command</w:t>
       </w:r>
-      <w:bookmarkEnd w:id="28"/>
+      <w:bookmarkEnd w:id="29"/>
     </w:p>
     <w:p>
       <w:r>
@@ -5896,12 +5877,12 @@
           <w:rFonts w:hint="eastAsia"/>
         </w:rPr>
       </w:pPr>
-      <w:bookmarkStart w:id="29" w:name="_Toc378793277"/>
+      <w:bookmarkStart w:id="30" w:name="_Toc378793277"/>
       <w:r>
         <w:lastRenderedPageBreak/>
         <w:t>Dealing with Terminating Errors</w:t>
       </w:r>
-      <w:bookmarkEnd w:id="29"/>
+      <w:bookmarkEnd w:id="30"/>
     </w:p>
     <w:p>
       <w:r>
@@ -5915,11 +5896,11 @@
           <w:rFonts w:hint="eastAsia"/>
         </w:rPr>
       </w:pPr>
-      <w:bookmarkStart w:id="30" w:name="_Toc378793278"/>
+      <w:bookmarkStart w:id="31" w:name="_Toc378793278"/>
       <w:r>
         <w:t>Dealing with Non-Terminating Errors</w:t>
       </w:r>
-      <w:bookmarkEnd w:id="30"/>
+      <w:bookmarkEnd w:id="31"/>
     </w:p>
     <w:p>
       <w:r>
@@ -6221,12 +6202,10 @@
           <w:rFonts w:hint="eastAsia"/>
         </w:rPr>
       </w:pPr>
-      <w:bookmarkStart w:id="31" w:name="_Toc378793279"/>
+      <w:bookmarkStart w:id="32" w:name="_Toc378793279"/>
       <w:r>
         <w:t>Calling external programs</w:t>
       </w:r>
-      <w:bookmarkStart w:id="32" w:name="_GoBack"/>
-      <w:bookmarkEnd w:id="31"/>
       <w:bookmarkEnd w:id="32"/>
     </w:p>
     <w:p>
@@ -6673,7 +6652,7 @@
         <w:rFonts w:ascii="Arial" w:hAnsi="Arial"/>
         <w:noProof/>
       </w:rPr>
-      <w:t>28</w:t>
+      <w:t>10</w:t>
     </w:r>
     <w:r>
       <w:rPr>
@@ -6739,7 +6718,7 @@
         <w:rFonts w:ascii="Arial" w:hAnsi="Arial"/>
         <w:noProof/>
       </w:rPr>
-      <w:t>27</w:t>
+      <w:t>9</w:t>
     </w:r>
     <w:r>
       <w:rPr>
@@ -11783,7 +11762,7 @@
 </file>
 
 <file path=customXml/itemProps1.xml><?xml version="1.0" encoding="utf-8"?>
-<ds:datastoreItem xmlns:ds="http://schemas.openxmlformats.org/officeDocument/2006/customXml" ds:itemID="{6278F380-B28C-4460-8425-D6E0923972C4}">
+<ds:datastoreItem xmlns:ds="http://schemas.openxmlformats.org/officeDocument/2006/customXml" ds:itemID="{3A01FD9E-0ABC-4C1A-B359-BA51D756BA02}">
   <ds:schemaRefs>
     <ds:schemaRef ds:uri="http://schemas.openxmlformats.org/officeDocument/2006/bibliography"/>
   </ds:schemaRefs>

--- a/ErrorHandling/WorkInProgress_ErrorHandling/PowerShellErrorHandling.docx
+++ b/ErrorHandling/WorkInProgress_ErrorHandling/PowerShellErrorHandling.docx
@@ -3223,8 +3223,6 @@
           </wp:inline>
         </w:drawing>
       </w:r>
-      <w:bookmarkStart w:id="10" w:name="_GoBack"/>
-      <w:bookmarkEnd w:id="10"/>
     </w:p>
     <w:p>
       <w:pPr>
@@ -3233,7 +3231,7 @@
           <w:rFonts w:hint="eastAsia"/>
         </w:rPr>
       </w:pPr>
-      <w:bookmarkStart w:id="11" w:name="_Toc378793258"/>
+      <w:bookmarkStart w:id="10" w:name="_Toc378793258"/>
       <w:r>
         <w:lastRenderedPageBreak/>
         <w:t xml:space="preserve">Section 2: </w:t>
@@ -3241,25 +3239,25 @@
       <w:r>
         <w:t>Controlling Error Reporting Behavior and Intercepting Errors</w:t>
       </w:r>
+      <w:bookmarkEnd w:id="10"/>
+    </w:p>
+    <w:p>
+      <w:r>
+        <w:t>This section briefly demonstrates how to use each of PowerShell’s statements, variables and parameters that are related to the reporting or handling of errors.</w:t>
+      </w:r>
+    </w:p>
+    <w:p>
+      <w:pPr>
+        <w:pStyle w:val="Heading32"/>
+        <w:rPr>
+          <w:rFonts w:hint="eastAsia"/>
+        </w:rPr>
+      </w:pPr>
+      <w:bookmarkStart w:id="11" w:name="_Toc378793259"/>
+      <w:r>
+        <w:t>The $Error Variable</w:t>
+      </w:r>
       <w:bookmarkEnd w:id="11"/>
-    </w:p>
-    <w:p>
-      <w:r>
-        <w:t>This section briefly demonstrates how to use each of PowerShell’s statements, variables and parameters that are related to the reporting or handling of errors.</w:t>
-      </w:r>
-    </w:p>
-    <w:p>
-      <w:pPr>
-        <w:pStyle w:val="Heading32"/>
-        <w:rPr>
-          <w:rFonts w:hint="eastAsia"/>
-        </w:rPr>
-      </w:pPr>
-      <w:bookmarkStart w:id="12" w:name="_Toc378793259"/>
-      <w:r>
-        <w:t>The $Error Variable</w:t>
-      </w:r>
-      <w:bookmarkEnd w:id="12"/>
     </w:p>
     <w:p>
       <w:r>
@@ -3444,11 +3442,11 @@
           <w:rFonts w:hint="eastAsia"/>
         </w:rPr>
       </w:pPr>
-      <w:bookmarkStart w:id="13" w:name="_Toc378793260"/>
+      <w:bookmarkStart w:id="12" w:name="_Toc378793260"/>
       <w:r>
         <w:t>ErrorVariable</w:t>
       </w:r>
-      <w:bookmarkEnd w:id="13"/>
+      <w:bookmarkEnd w:id="12"/>
     </w:p>
     <w:p>
       <w:r>
@@ -3568,35 +3566,35 @@
           <w:rFonts w:hint="eastAsia"/>
         </w:rPr>
       </w:pPr>
-      <w:bookmarkStart w:id="14" w:name="_Toc378793261"/>
+      <w:bookmarkStart w:id="13" w:name="_Toc378793261"/>
       <w:r>
         <w:t>$MaximumErrorCount</w:t>
       </w:r>
+      <w:bookmarkEnd w:id="13"/>
+    </w:p>
+    <w:p>
+      <w:r>
+        <w:t xml:space="preserve">By default, the </w:t>
+      </w:r>
+      <w:r>
+        <w:t>$Error</w:t>
+      </w:r>
+      <w:r>
+        <w:t xml:space="preserve"> variable can only contain a maximum of 256 errors before it starts to lose the oldest ones on the list.  You can adjust this behavior by modifying the $MaximumErrorCount variable.</w:t>
+      </w:r>
+    </w:p>
+    <w:p>
+      <w:pPr>
+        <w:pStyle w:val="Heading32"/>
+        <w:rPr>
+          <w:rFonts w:hint="eastAsia"/>
+        </w:rPr>
+      </w:pPr>
+      <w:bookmarkStart w:id="14" w:name="_Toc378793262"/>
+      <w:r>
+        <w:t>ErrorAction and $ErrorActionPreference</w:t>
+      </w:r>
       <w:bookmarkEnd w:id="14"/>
-    </w:p>
-    <w:p>
-      <w:r>
-        <w:t xml:space="preserve">By default, the </w:t>
-      </w:r>
-      <w:r>
-        <w:t>$Error</w:t>
-      </w:r>
-      <w:r>
-        <w:t xml:space="preserve"> variable can only contain a maximum of 256 errors before it starts to lose the oldest ones on the list.  You can adjust this behavior by modifying the $MaximumErrorCount variable.</w:t>
-      </w:r>
-    </w:p>
-    <w:p>
-      <w:pPr>
-        <w:pStyle w:val="Heading32"/>
-        <w:rPr>
-          <w:rFonts w:hint="eastAsia"/>
-        </w:rPr>
-      </w:pPr>
-      <w:bookmarkStart w:id="15" w:name="_Toc378793262"/>
-      <w:r>
-        <w:t>ErrorAction and $ErrorActionPreference</w:t>
-      </w:r>
-      <w:bookmarkEnd w:id="15"/>
     </w:p>
     <w:p>
       <w:r>
@@ -3850,11 +3848,11 @@
           <w:rFonts w:hint="eastAsia"/>
         </w:rPr>
       </w:pPr>
-      <w:bookmarkStart w:id="16" w:name="_Toc378793263"/>
+      <w:bookmarkStart w:id="15" w:name="_Toc378793263"/>
       <w:r>
         <w:t>Try/Catch/Finally</w:t>
       </w:r>
-      <w:bookmarkEnd w:id="16"/>
+      <w:bookmarkEnd w:id="15"/>
     </w:p>
     <w:p>
       <w:r>
@@ -4065,11 +4063,11 @@
           <w:rFonts w:hint="eastAsia"/>
         </w:rPr>
       </w:pPr>
-      <w:bookmarkStart w:id="17" w:name="_Toc378793264"/>
+      <w:bookmarkStart w:id="16" w:name="_Toc378793264"/>
       <w:r>
         <w:t>Trap</w:t>
       </w:r>
-      <w:bookmarkEnd w:id="17"/>
+      <w:bookmarkEnd w:id="16"/>
     </w:p>
     <w:p>
       <w:r>
@@ -4224,11 +4222,11 @@
           <w:rFonts w:hint="eastAsia"/>
         </w:rPr>
       </w:pPr>
-      <w:bookmarkStart w:id="18" w:name="_Toc378793265"/>
+      <w:bookmarkStart w:id="17" w:name="_Toc378793265"/>
       <w:r>
         <w:t>The $LASTEXITCODE Variable</w:t>
       </w:r>
-      <w:bookmarkEnd w:id="18"/>
+      <w:bookmarkEnd w:id="17"/>
     </w:p>
     <w:p>
       <w:r>
@@ -4303,11 +4301,11 @@
           <w:rFonts w:hint="eastAsia"/>
         </w:rPr>
       </w:pPr>
-      <w:bookmarkStart w:id="19" w:name="_Toc378793266"/>
+      <w:bookmarkStart w:id="18" w:name="_Toc378793266"/>
       <w:r>
         <w:t>The $? Variable</w:t>
       </w:r>
-      <w:bookmarkEnd w:id="19"/>
+      <w:bookmarkEnd w:id="18"/>
     </w:p>
     <w:p>
       <w:r>
@@ -4469,11 +4467,11 @@
           <w:rFonts w:hint="eastAsia"/>
         </w:rPr>
       </w:pPr>
-      <w:bookmarkStart w:id="20" w:name="_Toc378793267"/>
+      <w:bookmarkStart w:id="19" w:name="_Toc378793267"/>
       <w:r>
         <w:t>Summary</w:t>
       </w:r>
-      <w:bookmarkEnd w:id="20"/>
+      <w:bookmarkEnd w:id="19"/>
     </w:p>
     <w:p>
       <w:r>
@@ -4625,7 +4623,7 @@
           <w:rFonts w:hint="eastAsia"/>
         </w:rPr>
       </w:pPr>
-      <w:bookmarkStart w:id="21" w:name="_Toc378793268"/>
+      <w:bookmarkStart w:id="20" w:name="_Toc378793268"/>
       <w:r>
         <w:lastRenderedPageBreak/>
         <w:t xml:space="preserve">Section 3: </w:t>
@@ -4633,7 +4631,7 @@
       <w:r>
         <w:t>Analysis of Error Handling Test Results</w:t>
       </w:r>
-      <w:bookmarkEnd w:id="21"/>
+      <w:bookmarkEnd w:id="20"/>
     </w:p>
     <w:p>
       <w:r>
@@ -4879,44 +4877,44 @@
           <w:rFonts w:hint="eastAsia"/>
         </w:rPr>
       </w:pPr>
-      <w:bookmarkStart w:id="22" w:name="_Toc378793269"/>
+      <w:bookmarkStart w:id="21" w:name="_Toc378793269"/>
       <w:r>
         <w:lastRenderedPageBreak/>
         <w:t>Intercepting Non-Terminating Errors</w:t>
       </w:r>
+      <w:bookmarkEnd w:id="21"/>
+    </w:p>
+    <w:p>
+      <w:pPr>
+        <w:pStyle w:val="Heading42"/>
+        <w:rPr>
+          <w:rFonts w:hint="eastAsia"/>
+        </w:rPr>
+      </w:pPr>
+      <w:r>
+        <w:t>ErrorVariable versus $Error</w:t>
+      </w:r>
+    </w:p>
+    <w:p>
+      <w:r>
+        <w:t>When dealing with non-terminating errors, there is only one difference between $Error and ErrorVariable:  the order of errors in the lists is reversed.  The most recent error that occurred is always at the beginning of the $Error variable (index zero), and the most recent error is a</w:t>
+      </w:r>
+      <w:r>
+        <w:t>t the end of the ErrorVariable.</w:t>
+      </w:r>
+    </w:p>
+    <w:p>
+      <w:pPr>
+        <w:pStyle w:val="Heading32"/>
+        <w:rPr>
+          <w:rFonts w:hint="eastAsia"/>
+        </w:rPr>
+      </w:pPr>
+      <w:bookmarkStart w:id="22" w:name="_Toc378793270"/>
+      <w:r>
+        <w:t>Intercepting Terminating Errors</w:t>
+      </w:r>
       <w:bookmarkEnd w:id="22"/>
-    </w:p>
-    <w:p>
-      <w:pPr>
-        <w:pStyle w:val="Heading42"/>
-        <w:rPr>
-          <w:rFonts w:hint="eastAsia"/>
-        </w:rPr>
-      </w:pPr>
-      <w:r>
-        <w:t>ErrorVariable versus $Error</w:t>
-      </w:r>
-    </w:p>
-    <w:p>
-      <w:r>
-        <w:t>When dealing with non-terminating errors, there is only one difference between $Error and ErrorVariable:  the order of errors in the lists is reversed.  The most recent error that occurred is always at the beginning of the $Error variable (index zero), and the most recent error is a</w:t>
-      </w:r>
-      <w:r>
-        <w:t>t the end of the ErrorVariable.</w:t>
-      </w:r>
-    </w:p>
-    <w:p>
-      <w:pPr>
-        <w:pStyle w:val="Heading32"/>
-        <w:rPr>
-          <w:rFonts w:hint="eastAsia"/>
-        </w:rPr>
-      </w:pPr>
-      <w:bookmarkStart w:id="23" w:name="_Toc378793270"/>
-      <w:r>
-        <w:t>Intercepting Terminating Errors</w:t>
-      </w:r>
-      <w:bookmarkEnd w:id="23"/>
     </w:p>
     <w:p>
       <w:pPr>
@@ -5068,7 +5066,7 @@
           <w:rFonts w:hint="eastAsia"/>
         </w:rPr>
       </w:pPr>
-      <w:bookmarkStart w:id="24" w:name="_Toc378793271"/>
+      <w:bookmarkStart w:id="23" w:name="_Toc378793271"/>
       <w:r>
         <w:lastRenderedPageBreak/>
         <w:t>Eff</w:t>
@@ -5079,65 +5077,65 @@
       <w:r>
         <w:t xml:space="preserve"> $ErrorActionPreference</w:t>
       </w:r>
+      <w:bookmarkEnd w:id="23"/>
+    </w:p>
+    <w:p>
+      <w:r>
+        <w:t>When you execute a Cmdlet or Advanced Function and</w:t>
+      </w:r>
+      <w:r>
+        <w:t xml:space="preserve"> set the ErrorAction parameter, it affects the behavior of all non-terminating errors.  However, it also appears to affect terminating errors produced by the Throw statement in an </w:t>
+      </w:r>
+      <w:r>
+        <w:t>A</w:t>
+      </w:r>
+      <w:r>
+        <w:t xml:space="preserve">dvanced </w:t>
+      </w:r>
+      <w:r>
+        <w:t>F</w:t>
+      </w:r>
+      <w:r>
+        <w:t>unction (though not terminating errors coming from Cmdlets</w:t>
+      </w:r>
+      <w:r>
+        <w:t xml:space="preserve"> via the PSCmdlet.ThrowTerminatingError() method</w:t>
+      </w:r>
+      <w:r>
+        <w:t>.)</w:t>
+      </w:r>
+    </w:p>
+    <w:p>
+      <w:r>
+        <w:t>I</w:t>
+      </w:r>
+      <w:r>
+        <w:t>f you set the $ErrorActionPreference variable before calling the command, its value affects both terminating and non-terminating errors.</w:t>
+      </w:r>
+    </w:p>
+    <w:p>
+      <w:r>
+        <w:t>This is undocumented behavior; PowerShell's help files state that both the preference variable and parameter should only be affecting non-terminating errors.</w:t>
+      </w:r>
+    </w:p>
+    <w:p>
+      <w:pPr>
+        <w:pStyle w:val="Heading32"/>
+        <w:rPr>
+          <w:rFonts w:hint="eastAsia"/>
+        </w:rPr>
+      </w:pPr>
+      <w:bookmarkStart w:id="24" w:name="_Toc378793272"/>
+      <w:r>
+        <w:t xml:space="preserve">How PowerShell behaves when it encounters </w:t>
+      </w:r>
+      <w:r>
+        <w:t xml:space="preserve">unhandled </w:t>
+      </w:r>
+      <w:r>
+        <w:t>terminating errors</w:t>
+      </w:r>
       <w:bookmarkEnd w:id="24"/>
-    </w:p>
-    <w:p>
-      <w:r>
-        <w:t>When you execute a Cmdlet or Advanced Function and</w:t>
-      </w:r>
-      <w:r>
-        <w:t xml:space="preserve"> set the ErrorAction parameter, it affects the behavior of all non-terminating errors.  However, it also appears to affect terminating errors produced by the Throw statement in an </w:t>
-      </w:r>
-      <w:r>
-        <w:t>A</w:t>
-      </w:r>
-      <w:r>
-        <w:t xml:space="preserve">dvanced </w:t>
-      </w:r>
-      <w:r>
-        <w:t>F</w:t>
-      </w:r>
-      <w:r>
-        <w:t>unction (though not terminating errors coming from Cmdlets</w:t>
-      </w:r>
-      <w:r>
-        <w:t xml:space="preserve"> via the PSCmdlet.ThrowTerminatingError() method</w:t>
-      </w:r>
-      <w:r>
-        <w:t>.)</w:t>
-      </w:r>
-    </w:p>
-    <w:p>
-      <w:r>
-        <w:t>I</w:t>
-      </w:r>
-      <w:r>
-        <w:t>f you set the $ErrorActionPreference variable before calling the command, its value affects both terminating and non-terminating errors.</w:t>
-      </w:r>
-    </w:p>
-    <w:p>
-      <w:r>
-        <w:t>This is undocumented behavior; PowerShell's help files state that both the preference variable and parameter should only be affecting non-terminating errors.</w:t>
-      </w:r>
-    </w:p>
-    <w:p>
-      <w:pPr>
-        <w:pStyle w:val="Heading32"/>
-        <w:rPr>
-          <w:rFonts w:hint="eastAsia"/>
-        </w:rPr>
-      </w:pPr>
-      <w:bookmarkStart w:id="25" w:name="_Toc378793272"/>
-      <w:r>
-        <w:t xml:space="preserve">How PowerShell behaves when it encounters </w:t>
-      </w:r>
-      <w:r>
-        <w:t xml:space="preserve">unhandled </w:t>
-      </w:r>
-      <w:r>
-        <w:t>terminating errors</w:t>
-      </w:r>
-      <w:bookmarkEnd w:id="25"/>
     </w:p>
     <w:p>
       <w:r>
@@ -5455,11 +5453,11 @@
           <w:rFonts w:hint="eastAsia"/>
         </w:rPr>
       </w:pPr>
-      <w:bookmarkStart w:id="26" w:name="_Toc378793273"/>
+      <w:bookmarkStart w:id="25" w:name="_Toc378793273"/>
       <w:r>
         <w:t>Conclusions</w:t>
       </w:r>
-      <w:bookmarkEnd w:id="26"/>
+      <w:bookmarkEnd w:id="25"/>
     </w:p>
     <w:p>
       <w:r>
@@ -5577,7 +5575,7 @@
           <v:shape id="_x0000_i1025" type="#_x0000_t75" style="width:458.25pt;height:631.5pt" o:ole="">
             <v:imagedata r:id="rId30" o:title=""/>
           </v:shape>
-          <o:OLEObject Type="Embed" ProgID="AcroExch.Document.11" ShapeID="_x0000_i1025" DrawAspect="Content" ObjectID="_1452777428" r:id="rId31"/>
+          <o:OLEObject Type="Embed" ProgID="AcroExch.Document.11" ShapeID="_x0000_i1025" DrawAspect="Content" ObjectID="_1454269604" r:id="rId31"/>
         </w:object>
       </w:r>
     </w:p>
@@ -5588,7 +5586,7 @@
           <w:rFonts w:hint="eastAsia"/>
         </w:rPr>
       </w:pPr>
-      <w:bookmarkStart w:id="27" w:name="_Toc378793274"/>
+      <w:bookmarkStart w:id="26" w:name="_Toc378793274"/>
       <w:r>
         <w:lastRenderedPageBreak/>
         <w:t xml:space="preserve">Section 4: </w:t>
@@ -5596,72 +5594,98 @@
       <w:r>
         <w:t>Putting It All Together</w:t>
       </w:r>
+      <w:bookmarkEnd w:id="26"/>
+    </w:p>
+    <w:p>
+      <w:r>
+        <w:t>Now that we've looked at all of the error handling tools and identified some potential "gotcha" scenarios, here are some tips and examples of how I approach error handling in my own scripts</w:t>
+      </w:r>
+      <w:r>
+        <w:t>.</w:t>
+      </w:r>
+    </w:p>
+    <w:p>
+      <w:pPr>
+        <w:pStyle w:val="Heading32"/>
+        <w:rPr>
+          <w:rFonts w:hint="eastAsia"/>
+        </w:rPr>
+      </w:pPr>
+      <w:bookmarkStart w:id="27" w:name="_Toc378793275"/>
+      <w:r>
+        <w:t>Suppressing</w:t>
+      </w:r>
+      <w:r>
+        <w:t xml:space="preserve"> errors (Mostly, don't do this)</w:t>
+      </w:r>
       <w:bookmarkEnd w:id="27"/>
     </w:p>
     <w:p>
       <w:r>
-        <w:t>Now that we've looked at all of the error handling tools and identified some potential "gotcha" scenarios, here are some tips and examples of how I approach error handling in my own scripts</w:t>
-      </w:r>
-      <w:r>
-        <w:t>.</w:t>
+        <w:t xml:space="preserve">There are occasions where you might suppress an error without the intention of handling it, but the valid situations for this are few and far between.  For the most part, don't set ErrorAction or $ErrorActionPreference to </w:t>
+      </w:r>
+      <w:proofErr w:type="spellStart"/>
+      <w:r>
+        <w:t>SilentlyContinue</w:t>
+      </w:r>
+      <w:proofErr w:type="spellEnd"/>
+      <w:r>
+        <w:t xml:space="preserve"> unless you intend to examine and respond to the errors yourself later in the code.  Using Try/Catch with an empty catch block amounts to the same thing for terminating errors; i</w:t>
+      </w:r>
+      <w:r>
+        <w:t>t's usually the wrong thing to do.</w:t>
+      </w:r>
+    </w:p>
+    <w:p>
+      <w:r>
+        <w:t>It's better to at least give the user the default error output in the console than it is to have a command fail with no indication whatsoever that something went wrong.</w:t>
       </w:r>
     </w:p>
     <w:p>
       <w:pPr>
         <w:pStyle w:val="Heading32"/>
-        <w:rPr>
-          <w:rFonts w:hint="eastAsia"/>
-        </w:rPr>
-      </w:pPr>
-      <w:bookmarkStart w:id="28" w:name="_Toc378793275"/>
-      <w:r>
-        <w:t>Suppressing</w:t>
-      </w:r>
-      <w:r>
-        <w:t xml:space="preserve"> errors (Mostly, don't do this)</w:t>
-      </w:r>
-      <w:bookmarkEnd w:id="28"/>
-    </w:p>
-    <w:p>
-      <w:r>
-        <w:t xml:space="preserve">There are occasions where you might suppress an error without the intention of handling it, but the valid situations for this are few and far between.  For the most part, don't set ErrorAction or $ErrorActionPreference to </w:t>
-      </w:r>
-      <w:proofErr w:type="spellStart"/>
-      <w:r>
-        <w:t>SilentlyContinue</w:t>
-      </w:r>
-      <w:proofErr w:type="spellEnd"/>
-      <w:r>
-        <w:t xml:space="preserve"> unless you intend to examine and respond to the errors yourself later in the code.  Using Try/Catch with an empty catch block amounts to the same thing for terminating errors; i</w:t>
-      </w:r>
-      <w:r>
-        <w:t>t's usually the wrong thing to do.</w:t>
-      </w:r>
-    </w:p>
-    <w:p>
-      <w:r>
-        <w:t>It's better to at least give the user the default error output in the console than it is to have a command fail with no indication whatsoever that something went wrong.</w:t>
-      </w:r>
-    </w:p>
-    <w:p>
-      <w:pPr>
-        <w:pStyle w:val="Heading32"/>
-        <w:rPr>
-          <w:rFonts w:hint="eastAsia"/>
-        </w:rPr>
-      </w:pPr>
-      <w:bookmarkStart w:id="29" w:name="_Toc378793276"/>
-      <w:r>
-        <w:t>Determining what types of errors can be produced by a command</w:t>
-      </w:r>
-      <w:bookmarkEnd w:id="29"/>
-    </w:p>
-    <w:p>
-      <w:r>
-        <w:t>Before you can decide how best to handle the error(s) from a particular command, you'll often need to know what kind of errors it might produce.  Are they terminating or non-terminating?  What are the Exception types?  Unfortunately, PowerShell's cmdlet documentation doesn't give you this information, so you need to resort to some trial and error</w:t>
-      </w:r>
-      <w:r>
-        <w:t>.  Here's an example of how you can figure out whether errors from a cmdlet are Terminating or Non-Terminating:</w:t>
+      </w:pPr>
+      <w:proofErr w:type="gramStart"/>
+      <w:r>
+        <w:t>The $?</w:t>
+      </w:r>
+      <w:proofErr w:type="gramEnd"/>
+      <w:r>
+        <w:t xml:space="preserve"> </w:t>
+      </w:r>
+      <w:proofErr w:type="gramStart"/>
+      <w:r>
+        <w:t>variable</w:t>
+      </w:r>
+      <w:proofErr w:type="gramEnd"/>
+      <w:r>
+        <w:t xml:space="preserve"> (Use it at your own risk)</w:t>
+      </w:r>
+    </w:p>
+    <w:p>
+      <w:proofErr w:type="gramStart"/>
+      <w:r>
+        <w:t>The $?</w:t>
+      </w:r>
+      <w:proofErr w:type="gramEnd"/>
+      <w:r>
+        <w:t xml:space="preserve"> </w:t>
+      </w:r>
+      <w:proofErr w:type="gramStart"/>
+      <w:r>
+        <w:t>variable</w:t>
+      </w:r>
+      <w:proofErr w:type="gramEnd"/>
+      <w:r>
+        <w:t xml:space="preserve"> seems like a good idea on paper, but there are enough ways for it to give you bad data that I just don't trust it in a production script.  For example, if the error is generated by a command that is in parentheses or a sub-expression, the $? </w:t>
+      </w:r>
+      <w:proofErr w:type="gramStart"/>
+      <w:r>
+        <w:t>variable</w:t>
+      </w:r>
+      <w:proofErr w:type="gramEnd"/>
+      <w:r>
+        <w:t xml:space="preserve"> will be set to True instead of False:</w:t>
       </w:r>
     </w:p>
     <w:p>
@@ -5672,11 +5696,12 @@
         <w:rPr>
           <w:noProof/>
         </w:rPr>
+        <w:lastRenderedPageBreak/>
         <w:drawing>
-          <wp:inline distT="0" distB="0" distL="0" distR="0" wp14:anchorId="3EBD591C" wp14:editId="6D551706">
-            <wp:extent cx="5943600" cy="3778885"/>
+          <wp:inline distT="0" distB="0" distL="0" distR="0" wp14:anchorId="0B6F0398" wp14:editId="65EC1DD4">
+            <wp:extent cx="5943600" cy="4825365"/>
             <wp:effectExtent l="0" t="0" r="0" b="0"/>
-            <wp:docPr id="15" name="Picture 15"/>
+            <wp:docPr id="18" name="Picture 18"/>
             <wp:cNvGraphicFramePr>
               <a:graphicFrameLocks xmlns:a="http://schemas.openxmlformats.org/drawingml/2006/main" noChangeAspect="1"/>
             </wp:cNvGraphicFramePr>
@@ -5696,6 +5721,89 @@
                   <pic:spPr>
                     <a:xfrm>
                       <a:off x="0" y="0"/>
+                      <a:ext cx="5943600" cy="4825365"/>
+                    </a:xfrm>
+                    <a:prstGeom prst="rect">
+                      <a:avLst/>
+                    </a:prstGeom>
+                  </pic:spPr>
+                </pic:pic>
+              </a:graphicData>
+            </a:graphic>
+          </wp:inline>
+        </w:drawing>
+      </w:r>
+    </w:p>
+    <w:p>
+      <w:pPr>
+        <w:pStyle w:val="FigureCaption"/>
+      </w:pPr>
+      <w:r>
+        <w:t xml:space="preserve">Figure 4.1:  </w:t>
+      </w:r>
+      <w:proofErr w:type="gramStart"/>
+      <w:r>
+        <w:t>Annoying  false</w:t>
+      </w:r>
+      <w:proofErr w:type="gramEnd"/>
+      <w:r>
+        <w:t xml:space="preserve"> positives from $?</w:t>
+      </w:r>
+    </w:p>
+    <w:p>
+      <w:pPr>
+        <w:pStyle w:val="Heading32"/>
+        <w:rPr>
+          <w:rFonts w:hint="eastAsia"/>
+        </w:rPr>
+      </w:pPr>
+      <w:bookmarkStart w:id="28" w:name="_Toc378793276"/>
+      <w:r>
+        <w:t>Determining what types of errors can be produced by a command</w:t>
+      </w:r>
+      <w:bookmarkEnd w:id="28"/>
+    </w:p>
+    <w:p>
+      <w:r>
+        <w:t>Before you can decide how best to handle the error(s) from a particular command, you'll often need to know what kind of errors it might produce.  Are they terminating or non-terminating?  What are the Exception types?  Unfortunately, PowerShell's cmdlet documentation doesn't give you this information, so you need to resort to some trial and error</w:t>
+      </w:r>
+      <w:r>
+        <w:t>.  Here's an example of how you can figure out whether errors from a cmdlet are Terminating or Non-Terminating:</w:t>
+      </w:r>
+    </w:p>
+    <w:p>
+      <w:pPr>
+        <w:pStyle w:val="Figure"/>
+      </w:pPr>
+      <w:r>
+        <w:rPr>
+          <w:noProof/>
+        </w:rPr>
+        <w:lastRenderedPageBreak/>
+        <w:drawing>
+          <wp:inline distT="0" distB="0" distL="0" distR="0" wp14:anchorId="3EBD591C" wp14:editId="6D551706">
+            <wp:extent cx="5943600" cy="3778885"/>
+            <wp:effectExtent l="0" t="0" r="0" b="0"/>
+            <wp:docPr id="15" name="Picture 15"/>
+            <wp:cNvGraphicFramePr>
+              <a:graphicFrameLocks xmlns:a="http://schemas.openxmlformats.org/drawingml/2006/main" noChangeAspect="1"/>
+            </wp:cNvGraphicFramePr>
+            <a:graphic xmlns:a="http://schemas.openxmlformats.org/drawingml/2006/main">
+              <a:graphicData uri="http://schemas.openxmlformats.org/drawingml/2006/picture">
+                <pic:pic xmlns:pic="http://schemas.openxmlformats.org/drawingml/2006/picture">
+                  <pic:nvPicPr>
+                    <pic:cNvPr id="0" name=""/>
+                    <pic:cNvPicPr/>
+                  </pic:nvPicPr>
+                  <pic:blipFill>
+                    <a:blip r:embed="rId33"/>
+                    <a:stretch>
+                      <a:fillRect/>
+                    </a:stretch>
+                  </pic:blipFill>
+                  <pic:spPr>
+                    <a:xfrm>
+                      <a:off x="0" y="0"/>
                       <a:ext cx="5943600" cy="3778885"/>
                     </a:xfrm>
                     <a:prstGeom prst="rect">
@@ -5714,7 +5822,10 @@
         <w:pStyle w:val="FigureCaption"/>
       </w:pPr>
       <w:r>
-        <w:t>Figure 4.1: Identifying</w:t>
+        <w:t>Figure 4.2</w:t>
+      </w:r>
+      <w:r>
+        <w:t>: Identifying</w:t>
       </w:r>
       <w:r>
         <w:t xml:space="preserve"> Terminating </w:t>
@@ -5725,212 +5836,114 @@
     </w:p>
     <w:p>
       <w:r>
+        <w:t xml:space="preserve">Ironically, this was a handy place </w:t>
+      </w:r>
+      <w:r>
+        <w:t xml:space="preserve">both </w:t>
+      </w:r>
+      <w:r>
+        <w:t>to use</w:t>
+      </w:r>
+      <w:r>
+        <w:t xml:space="preserve"> the Trap statement and to set $ErrorActionPreference to </w:t>
+      </w:r>
+      <w:proofErr w:type="spellStart"/>
+      <w:r>
+        <w:t>SilentlyContinue</w:t>
+      </w:r>
+      <w:proofErr w:type="spellEnd"/>
+      <w:r>
+        <w:t xml:space="preserve">, both things that I would almost never do in an enterprise script.  </w:t>
+      </w:r>
+      <w:r>
+        <w:t xml:space="preserve">As you can see in </w:t>
+      </w:r>
+      <w:r>
+        <w:t>figure 4.1</w:t>
+      </w:r>
+      <w:r>
+        <w:t>, Get-</w:t>
+      </w:r>
+      <w:proofErr w:type="spellStart"/>
+      <w:r>
+        <w:t>Acl</w:t>
+      </w:r>
+      <w:proofErr w:type="spellEnd"/>
+      <w:r>
+        <w:t xml:space="preserve"> produces terminating exceptions when the file exists, but </w:t>
+      </w:r>
+      <w:r>
+        <w:t>the cmdlet cannot read the ACL.  Get-Item and Get-</w:t>
+      </w:r>
+      <w:proofErr w:type="spellStart"/>
+      <w:r>
+        <w:t>Acl</w:t>
+      </w:r>
+      <w:proofErr w:type="spellEnd"/>
+      <w:r>
+        <w:t xml:space="preserve"> both produce non-terminating errors if the file doesn't exist.</w:t>
+      </w:r>
+    </w:p>
+    <w:p>
+      <w:r>
+        <w:t xml:space="preserve">Going through this sort of trial and error can be a time-consuming process, though.  You need to come up with the different ways a command might fail, and then reproduce those conditions to see if the resulting error was terminating or non-terminating.  As a result of how annoying this can be, in addition to this </w:t>
+      </w:r>
+      <w:proofErr w:type="spellStart"/>
+      <w:r>
+        <w:t>ebook</w:t>
+      </w:r>
+      <w:proofErr w:type="spellEnd"/>
+      <w:r>
+        <w:t xml:space="preserve">, the </w:t>
+      </w:r>
+      <w:proofErr w:type="spellStart"/>
+      <w:r>
+        <w:t>GitHub</w:t>
+      </w:r>
+      <w:proofErr w:type="spellEnd"/>
+      <w:r>
+        <w:t xml:space="preserve"> repository will contain a spreadsheet with a list of known Terminating errors from cmdlets.  That will be a living document, possibly converted to a wiki at some point.  While it will likely never be a complete reference, due to the massive number of PowerShell cmdlets out there, it's a lot better than nothing.</w:t>
+      </w:r>
+    </w:p>
+    <w:p>
+      <w:r>
+        <w:t xml:space="preserve">In addition to knowing whether errors are terminating or non-terminating, you may also want to know what types of Exceptions are being produced.  </w:t>
+      </w:r>
+      <w:r>
+        <w:t>Figure 4.3</w:t>
+      </w:r>
+      <w:r>
+        <w:t xml:space="preserve"> demonstrates how you can list the exception types that are associated with different types of errors.  Each Exception object may optionally contain an </w:t>
+      </w:r>
+      <w:proofErr w:type="spellStart"/>
+      <w:r>
+        <w:t>InnerException</w:t>
+      </w:r>
+      <w:proofErr w:type="spellEnd"/>
+      <w:r>
+        <w:t>, an</w:t>
+      </w:r>
+      <w:r>
+        <w:t>d you can use any of them in a Catch or</w:t>
+      </w:r>
+      <w:r>
+        <w:t xml:space="preserve"> Trap block:</w:t>
+      </w:r>
+    </w:p>
+    <w:p>
+      <w:pPr>
+        <w:pStyle w:val="Figure"/>
+      </w:pPr>
+      <w:r>
+        <w:rPr>
+          <w:noProof/>
+        </w:rPr>
         <w:lastRenderedPageBreak/>
-        <w:t xml:space="preserve">Ironically, this was a handy place </w:t>
-      </w:r>
-      <w:r>
-        <w:t xml:space="preserve">both </w:t>
-      </w:r>
-      <w:r>
-        <w:t>to use</w:t>
-      </w:r>
-      <w:r>
-        <w:t xml:space="preserve"> the Trap statement and to set $ErrorActionPreference to </w:t>
-      </w:r>
-      <w:proofErr w:type="spellStart"/>
-      <w:r>
-        <w:t>SilentlyContinue</w:t>
-      </w:r>
-      <w:proofErr w:type="spellEnd"/>
-      <w:r>
-        <w:t xml:space="preserve">, both things that I would almost never do in an enterprise script.  </w:t>
-      </w:r>
-      <w:r>
-        <w:t xml:space="preserve">As you can see in </w:t>
-      </w:r>
-      <w:r>
-        <w:t>figure 4.1</w:t>
-      </w:r>
-      <w:r>
-        <w:t>, Get-</w:t>
-      </w:r>
-      <w:proofErr w:type="spellStart"/>
-      <w:r>
-        <w:t>Acl</w:t>
-      </w:r>
-      <w:proofErr w:type="spellEnd"/>
-      <w:r>
-        <w:t xml:space="preserve"> produces terminating exceptions when the file exists, but </w:t>
-      </w:r>
-      <w:r>
-        <w:t>the cmdlet cannot read the ACL.  Get-Item and Get-</w:t>
-      </w:r>
-      <w:proofErr w:type="spellStart"/>
-      <w:r>
-        <w:t>Acl</w:t>
-      </w:r>
-      <w:proofErr w:type="spellEnd"/>
-      <w:r>
-        <w:t xml:space="preserve"> both produce non-terminating errors if the file doesn't exist.</w:t>
-      </w:r>
-    </w:p>
-    <w:p>
-      <w:r>
-        <w:t xml:space="preserve">Going through this sort of trial and error can be a time-consuming process, though.  You need to come up with the different ways a command might fail, and then reproduce those conditions to see if the resulting error was terminating or non-terminating.  As a result of how annoying this can be, in addition to this </w:t>
-      </w:r>
-      <w:proofErr w:type="spellStart"/>
-      <w:r>
-        <w:t>ebook</w:t>
-      </w:r>
-      <w:proofErr w:type="spellEnd"/>
-      <w:r>
-        <w:t xml:space="preserve">, the </w:t>
-      </w:r>
-      <w:proofErr w:type="spellStart"/>
-      <w:r>
-        <w:t>GitHub</w:t>
-      </w:r>
-      <w:proofErr w:type="spellEnd"/>
-      <w:r>
-        <w:t xml:space="preserve"> repository will contain a spreadsheet with a list of known Terminating errors from cmdlets.  That will be a living document, possibly converted to a wiki at some point.  While it will likely never be a complete reference, due to the massive number of PowerShell cmdlets out there, it's a lot better than nothing.</w:t>
-      </w:r>
-    </w:p>
-    <w:p>
-      <w:r>
-        <w:t xml:space="preserve">In addition to knowing whether errors are terminating or non-terminating, you may also want to know what types of Exceptions are being produced.  </w:t>
-      </w:r>
-      <w:r>
-        <w:t xml:space="preserve">Figure 4.2 demonstrates how you can list the exception types that are associated with different types of errors.  Each Exception object may optionally contain an </w:t>
-      </w:r>
-      <w:proofErr w:type="spellStart"/>
-      <w:r>
-        <w:t>InnerException</w:t>
-      </w:r>
-      <w:proofErr w:type="spellEnd"/>
-      <w:r>
-        <w:t>, an</w:t>
-      </w:r>
-      <w:r>
-        <w:t>d you can use any of them in a Catch or</w:t>
-      </w:r>
-      <w:r>
-        <w:t xml:space="preserve"> Trap block:</w:t>
-      </w:r>
-    </w:p>
-    <w:p>
-      <w:pPr>
-        <w:pStyle w:val="Figure"/>
-      </w:pPr>
-      <w:r>
-        <w:rPr>
-          <w:noProof/>
-        </w:rPr>
         <w:drawing>
           <wp:inline distT="0" distB="0" distL="0" distR="0" wp14:anchorId="5F44D8B7" wp14:editId="3DA2558C">
             <wp:extent cx="5943600" cy="5353685"/>
             <wp:effectExtent l="0" t="0" r="0" b="0"/>
             <wp:docPr id="12" name="Picture 12"/>
-            <wp:cNvGraphicFramePr>
-              <a:graphicFrameLocks xmlns:a="http://schemas.openxmlformats.org/drawingml/2006/main" noChangeAspect="1"/>
-            </wp:cNvGraphicFramePr>
-            <a:graphic xmlns:a="http://schemas.openxmlformats.org/drawingml/2006/main">
-              <a:graphicData uri="http://schemas.openxmlformats.org/drawingml/2006/picture">
-                <pic:pic xmlns:pic="http://schemas.openxmlformats.org/drawingml/2006/picture">
-                  <pic:nvPicPr>
-                    <pic:cNvPr id="1" name=""/>
-                    <pic:cNvPicPr/>
-                  </pic:nvPicPr>
-                  <pic:blipFill>
-                    <a:blip r:embed="rId33"/>
-                    <a:stretch>
-                      <a:fillRect/>
-                    </a:stretch>
-                  </pic:blipFill>
-                  <pic:spPr>
-                    <a:xfrm>
-                      <a:off x="0" y="0"/>
-                      <a:ext cx="5943600" cy="5353685"/>
-                    </a:xfrm>
-                    <a:prstGeom prst="rect">
-                      <a:avLst/>
-                    </a:prstGeom>
-                  </pic:spPr>
-                </pic:pic>
-              </a:graphicData>
-            </a:graphic>
-          </wp:inline>
-        </w:drawing>
-      </w:r>
-    </w:p>
-    <w:p>
-      <w:pPr>
-        <w:pStyle w:val="FigureCaption"/>
-      </w:pPr>
-      <w:r>
-        <w:t>Figure 4.2:  Displaying the types of Exceptions and any InnerExceptions.</w:t>
-      </w:r>
-    </w:p>
-    <w:p>
-      <w:pPr>
-        <w:pStyle w:val="Heading32"/>
-        <w:rPr>
-          <w:rFonts w:hint="eastAsia"/>
-        </w:rPr>
-      </w:pPr>
-      <w:bookmarkStart w:id="30" w:name="_Toc378793277"/>
-      <w:r>
-        <w:lastRenderedPageBreak/>
-        <w:t>Dealing with Terminating Errors</w:t>
-      </w:r>
-      <w:bookmarkEnd w:id="30"/>
-    </w:p>
-    <w:p>
-      <w:r>
-        <w:t>This is the easy part.  Just use Try/Catch, and refer to either $_ or $error[0] in your Catch blocks to get information about the terminating error.</w:t>
-      </w:r>
-    </w:p>
-    <w:p>
-      <w:pPr>
-        <w:pStyle w:val="Heading32"/>
-        <w:rPr>
-          <w:rFonts w:hint="eastAsia"/>
-        </w:rPr>
-      </w:pPr>
-      <w:bookmarkStart w:id="31" w:name="_Toc378793278"/>
-      <w:r>
-        <w:t>Dealing with Non-Terminating Errors</w:t>
-      </w:r>
-      <w:bookmarkEnd w:id="31"/>
-    </w:p>
-    <w:p>
-      <w:r>
-        <w:t xml:space="preserve">I tend to categorize commands that can </w:t>
-      </w:r>
-      <w:r>
-        <w:t xml:space="preserve">produce Non-Terminating errors (Cmdlets, functions and scripts) </w:t>
-      </w:r>
-      <w:r>
-        <w:t>in one of three ways:  Commands that only need to process a single input object, commands that can only produce Non-Terminating errors, and commands that could produce a Terminating or Non-Terminating error.  I handle each of these categories in the following ways:</w:t>
-      </w:r>
-    </w:p>
-    <w:p>
-      <w:r>
-        <w:t>If the command only needs to process a single input object, as in figure 4.3, I use ErrorAction Stop and handle errors with Try/Catch.  Because the cmdlet is only dealing with a single input object, the concept of a Non-Terminating error is not terribly useful anyway.</w:t>
-      </w:r>
-    </w:p>
-    <w:p>
-      <w:pPr>
-        <w:pStyle w:val="Figure"/>
-      </w:pPr>
-      <w:r>
-        <w:rPr>
-          <w:noProof/>
-        </w:rPr>
-        <w:drawing>
-          <wp:inline distT="0" distB="0" distL="0" distR="0" wp14:anchorId="466A852A" wp14:editId="25854D02">
-            <wp:extent cx="5943600" cy="1772920"/>
-            <wp:effectExtent l="0" t="0" r="0" b="0"/>
-            <wp:docPr id="13" name="Picture 13"/>
             <wp:cNvGraphicFramePr>
               <a:graphicFrameLocks xmlns:a="http://schemas.openxmlformats.org/drawingml/2006/main" noChangeAspect="1"/>
             </wp:cNvGraphicFramePr>
@@ -5950,7 +5963,7 @@
                   <pic:spPr>
                     <a:xfrm>
                       <a:off x="0" y="0"/>
-                      <a:ext cx="5943600" cy="1772920"/>
+                      <a:ext cx="5943600" cy="5353685"/>
                     </a:xfrm>
                     <a:prstGeom prst="rect">
                       <a:avLst/>
@@ -5968,20 +5981,63 @@
         <w:pStyle w:val="FigureCaption"/>
       </w:pPr>
       <w:r>
-        <w:t>Figure 4.3: Using Try/Catch and ErrorAction Stop when dealing with a single object.</w:t>
-      </w:r>
-    </w:p>
-    <w:p>
-      <w:r>
-        <w:t xml:space="preserve">If the command should only ever produce Non-Terminating errors, I use </w:t>
-      </w:r>
-      <w:proofErr w:type="spellStart"/>
-      <w:r>
-        <w:t>ErrorVariable</w:t>
-      </w:r>
-      <w:proofErr w:type="spellEnd"/>
-      <w:r>
-        <w:t>.  This category is larger than you’d think; most PowerShell cmdlet errors are Non-Terminating.</w:t>
+        <w:t>Figure 4.3</w:t>
+      </w:r>
+      <w:r>
+        <w:t>:  Displaying the types of Exceptions and any InnerExceptions.</w:t>
+      </w:r>
+    </w:p>
+    <w:p>
+      <w:pPr>
+        <w:pStyle w:val="Heading32"/>
+        <w:rPr>
+          <w:rFonts w:hint="eastAsia"/>
+        </w:rPr>
+      </w:pPr>
+      <w:bookmarkStart w:id="29" w:name="_Toc378793277"/>
+      <w:r>
+        <w:t>Dealing with Terminating Errors</w:t>
+      </w:r>
+      <w:bookmarkEnd w:id="29"/>
+    </w:p>
+    <w:p>
+      <w:r>
+        <w:t>This is the easy part.  Just use Try/Catch, and refer to either $_ or $error[0] in your Catch blocks to get information about the terminating error.</w:t>
+      </w:r>
+    </w:p>
+    <w:p>
+      <w:pPr>
+        <w:pStyle w:val="Heading32"/>
+        <w:rPr>
+          <w:rFonts w:hint="eastAsia"/>
+        </w:rPr>
+      </w:pPr>
+      <w:bookmarkStart w:id="30" w:name="_Toc378793278"/>
+      <w:r>
+        <w:t>Dealing with Non-Terminating Errors</w:t>
+      </w:r>
+      <w:bookmarkEnd w:id="30"/>
+    </w:p>
+    <w:p>
+      <w:r>
+        <w:t xml:space="preserve">I tend to categorize commands that can </w:t>
+      </w:r>
+      <w:r>
+        <w:t xml:space="preserve">produce Non-Terminating errors (Cmdlets, functions and scripts) </w:t>
+      </w:r>
+      <w:r>
+        <w:t>in one of three ways:  Commands that only need to process a single input object, commands that can only produce Non-Terminating errors, and commands that could produce a Terminating or Non-Terminating error.  I handle each of these categories in the following ways:</w:t>
+      </w:r>
+    </w:p>
+    <w:p>
+      <w:r>
+        <w:t>If the command only needs to process a singl</w:t>
+      </w:r>
+      <w:r>
+        <w:t>e input object, as in figure 4.4</w:t>
+      </w:r>
+      <w:r>
+        <w:t>, I use ErrorAction Stop and handle errors with Try/Catch.  Because the cmdlet is only dealing with a single input object, the concept of a Non-Terminating error is not terribly useful anyway.</w:t>
       </w:r>
     </w:p>
     <w:p>
@@ -5992,11 +6048,12 @@
         <w:rPr>
           <w:noProof/>
         </w:rPr>
+        <w:lastRenderedPageBreak/>
         <w:drawing>
-          <wp:inline distT="0" distB="0" distL="0" distR="0" wp14:anchorId="3819E043" wp14:editId="75F04CA9">
-            <wp:extent cx="5943600" cy="2125345"/>
-            <wp:effectExtent l="0" t="0" r="0" b="8255"/>
-            <wp:docPr id="14" name="Picture 14"/>
+          <wp:inline distT="0" distB="0" distL="0" distR="0" wp14:anchorId="466A852A" wp14:editId="25854D02">
+            <wp:extent cx="5943600" cy="1772920"/>
+            <wp:effectExtent l="0" t="0" r="0" b="0"/>
+            <wp:docPr id="13" name="Picture 13"/>
             <wp:cNvGraphicFramePr>
               <a:graphicFrameLocks xmlns:a="http://schemas.openxmlformats.org/drawingml/2006/main" noChangeAspect="1"/>
             </wp:cNvGraphicFramePr>
@@ -6016,7 +6073,7 @@
                   <pic:spPr>
                     <a:xfrm>
                       <a:off x="0" y="0"/>
-                      <a:ext cx="5943600" cy="2125345"/>
+                      <a:ext cx="5943600" cy="1772920"/>
                     </a:xfrm>
                     <a:prstGeom prst="rect">
                       <a:avLst/>
@@ -6034,7 +6091,17 @@
         <w:pStyle w:val="FigureCaption"/>
       </w:pPr>
       <w:r>
-        <w:t xml:space="preserve">Figure 4.4:  Using </w:t>
+        <w:t>Figure 4.4</w:t>
+      </w:r>
+      <w:r>
+        <w:t>: Using Try/Catch and ErrorAction Stop when dealing with a single object.</w:t>
+      </w:r>
+      <w:bookmarkStart w:id="31" w:name="_GoBack"/>
+      <w:bookmarkEnd w:id="31"/>
+    </w:p>
+    <w:p>
+      <w:r>
+        <w:t xml:space="preserve">If the command should only ever produce Non-Terminating errors, I use </w:t>
       </w:r>
       <w:proofErr w:type="spellStart"/>
       <w:r>
@@ -6042,66 +6109,10 @@
       </w:r>
       <w:proofErr w:type="spellEnd"/>
       <w:r>
-        <w:t xml:space="preserve"> when you won’t be annoyed by its behavior arising from Terminating errors.</w:t>
-      </w:r>
-    </w:p>
-    <w:p>
-      <w:r>
-        <w:t>A trickier scenario</w:t>
-      </w:r>
-      <w:r>
-        <w:t xml:space="preserve"> arises if a particular command might produce either Terminating or Non-Terminating err</w:t>
-      </w:r>
-      <w:r>
-        <w:t>ors.  In those situations, if it’s practical, I try to change my code to call the com</w:t>
-      </w:r>
-      <w:r>
-        <w:t>mand on one object at a time.</w:t>
-      </w:r>
-      <w:r>
-        <w:t xml:space="preserve">  </w:t>
-      </w:r>
-      <w:r>
-        <w:t>If you find yourself in a situation where this is not desirable (though I’m hard pre</w:t>
-      </w:r>
-      <w:r>
-        <w:t>ssed to come up with an example</w:t>
-      </w:r>
-      <w:r>
-        <w:t>)</w:t>
-      </w:r>
-      <w:r>
-        <w:t>,</w:t>
-      </w:r>
-      <w:r>
-        <w:t xml:space="preserve"> I recommend</w:t>
-      </w:r>
-      <w:r>
-        <w:t xml:space="preserve"> the following approach to avoid </w:t>
-      </w:r>
-      <w:proofErr w:type="spellStart"/>
-      <w:r>
-        <w:t>ErrorVariable’s</w:t>
-      </w:r>
-      <w:proofErr w:type="spellEnd"/>
-      <w:r>
-        <w:t xml:space="preserve"> quirky behavior and als</w:t>
-      </w:r>
-      <w:r>
-        <w:t>o avoid calling $</w:t>
-      </w:r>
-      <w:proofErr w:type="spellStart"/>
-      <w:proofErr w:type="gramStart"/>
-      <w:r>
-        <w:t>error.Clear</w:t>
-      </w:r>
-      <w:proofErr w:type="spellEnd"/>
-      <w:r>
-        <w:t>(</w:t>
-      </w:r>
-      <w:proofErr w:type="gramEnd"/>
-      <w:r>
-        <w:t>):</w:t>
+        <w:t>.  This category is larger than you’d think; most PowerShell cm</w:t>
+      </w:r>
+      <w:r>
+        <w:t>dlet errors are Non-Terminating:</w:t>
       </w:r>
     </w:p>
     <w:p>
@@ -6112,12 +6123,11 @@
         <w:rPr>
           <w:noProof/>
         </w:rPr>
-        <w:lastRenderedPageBreak/>
         <w:drawing>
-          <wp:inline distT="0" distB="0" distL="0" distR="0" wp14:anchorId="3BFBC5A9" wp14:editId="72C54C10">
-            <wp:extent cx="5943600" cy="3357245"/>
-            <wp:effectExtent l="0" t="0" r="0" b="0"/>
-            <wp:docPr id="17" name="Picture 17"/>
+          <wp:inline distT="0" distB="0" distL="0" distR="0" wp14:anchorId="3819E043" wp14:editId="75F04CA9">
+            <wp:extent cx="5943600" cy="2125345"/>
+            <wp:effectExtent l="0" t="0" r="0" b="8255"/>
+            <wp:docPr id="14" name="Picture 14"/>
             <wp:cNvGraphicFramePr>
               <a:graphicFrameLocks xmlns:a="http://schemas.openxmlformats.org/drawingml/2006/main" noChangeAspect="1"/>
             </wp:cNvGraphicFramePr>
@@ -6137,6 +6147,191 @@
                   <pic:spPr>
                     <a:xfrm>
                       <a:off x="0" y="0"/>
+                      <a:ext cx="5943600" cy="2125345"/>
+                    </a:xfrm>
+                    <a:prstGeom prst="rect">
+                      <a:avLst/>
+                    </a:prstGeom>
+                  </pic:spPr>
+                </pic:pic>
+              </a:graphicData>
+            </a:graphic>
+          </wp:inline>
+        </w:drawing>
+      </w:r>
+    </w:p>
+    <w:p>
+      <w:pPr>
+        <w:pStyle w:val="FigureCaption"/>
+      </w:pPr>
+      <w:r>
+        <w:t>Figure 4.5</w:t>
+      </w:r>
+      <w:r>
+        <w:t xml:space="preserve">:  Using </w:t>
+      </w:r>
+      <w:proofErr w:type="spellStart"/>
+      <w:r>
+        <w:t>ErrorVariable</w:t>
+      </w:r>
+      <w:proofErr w:type="spellEnd"/>
+      <w:r>
+        <w:t xml:space="preserve"> when you won’t be annoyed by its behavior arising from Terminating errors.</w:t>
+      </w:r>
+    </w:p>
+    <w:p>
+      <w:r>
+        <w:t xml:space="preserve">When you're examining the contents of your </w:t>
+      </w:r>
+      <w:proofErr w:type="spellStart"/>
+      <w:r>
+        <w:t>ErrorVariable</w:t>
+      </w:r>
+      <w:proofErr w:type="spellEnd"/>
+      <w:r>
+        <w:t xml:space="preserve">, remember that you can usually get useful information about what failed by looking at an </w:t>
+      </w:r>
+      <w:proofErr w:type="spellStart"/>
+      <w:r>
+        <w:t>ErrorRecord's</w:t>
+      </w:r>
+      <w:proofErr w:type="spellEnd"/>
+      <w:r>
+        <w:t xml:space="preserve"> </w:t>
+      </w:r>
+      <w:proofErr w:type="spellStart"/>
+      <w:r>
+        <w:t>CategoryInfo.Activity</w:t>
+      </w:r>
+      <w:proofErr w:type="spellEnd"/>
+      <w:r>
+        <w:t xml:space="preserve"> property (which cmdlet produced the error) and </w:t>
+      </w:r>
+      <w:proofErr w:type="spellStart"/>
+      <w:r>
+        <w:t>TargetObject</w:t>
+      </w:r>
+      <w:proofErr w:type="spellEnd"/>
+      <w:r>
+        <w:t xml:space="preserve"> property (which object was it processing when the error occurred).  However, not all cmdlets populate the </w:t>
+      </w:r>
+      <w:proofErr w:type="spellStart"/>
+      <w:r>
+        <w:t>ErrorRecord</w:t>
+      </w:r>
+      <w:proofErr w:type="spellEnd"/>
+      <w:r>
+        <w:t xml:space="preserve"> with a </w:t>
+      </w:r>
+      <w:proofErr w:type="spellStart"/>
+      <w:r>
+        <w:t>TargetObject</w:t>
+      </w:r>
+      <w:proofErr w:type="spellEnd"/>
+      <w:r>
+        <w:t xml:space="preserve">, so you'll want to do some testing ahead of time to determine how useful this technique will be.  If you find a situation where a cmdlet should be telling you about the </w:t>
+      </w:r>
+      <w:proofErr w:type="spellStart"/>
+      <w:r>
+        <w:t>TargetObject</w:t>
+      </w:r>
+      <w:proofErr w:type="spellEnd"/>
+      <w:r>
+        <w:t>, but doesn't, consider changing your code structure to process one object at a time, as in figure 4.4.  That way, you'll already know what object is being processed.</w:t>
+      </w:r>
+    </w:p>
+    <w:p>
+      <w:r>
+        <w:t>A trickier scenario</w:t>
+      </w:r>
+      <w:r>
+        <w:t xml:space="preserve"> arises if a particular command might produce either Terminating or Non-Terminating err</w:t>
+      </w:r>
+      <w:r>
+        <w:t>ors.  In those situations, if it’s practical, I try to change my code to call the com</w:t>
+      </w:r>
+      <w:r>
+        <w:t>mand on one object at a time.</w:t>
+      </w:r>
+      <w:r>
+        <w:t xml:space="preserve">  </w:t>
+      </w:r>
+      <w:r>
+        <w:t>If you find yourself in a situation where this is not desirable (though I’m hard pre</w:t>
+      </w:r>
+      <w:r>
+        <w:t>ssed to come up with an example</w:t>
+      </w:r>
+      <w:r>
+        <w:t>)</w:t>
+      </w:r>
+      <w:r>
+        <w:t>,</w:t>
+      </w:r>
+      <w:r>
+        <w:t xml:space="preserve"> I recommend</w:t>
+      </w:r>
+      <w:r>
+        <w:t xml:space="preserve"> the following approach to avoid </w:t>
+      </w:r>
+      <w:proofErr w:type="spellStart"/>
+      <w:r>
+        <w:t>ErrorVariable’s</w:t>
+      </w:r>
+      <w:proofErr w:type="spellEnd"/>
+      <w:r>
+        <w:t xml:space="preserve"> quirky behavior and als</w:t>
+      </w:r>
+      <w:r>
+        <w:t>o avoid calling $</w:t>
+      </w:r>
+      <w:proofErr w:type="spellStart"/>
+      <w:proofErr w:type="gramStart"/>
+      <w:r>
+        <w:t>error.Clear</w:t>
+      </w:r>
+      <w:proofErr w:type="spellEnd"/>
+      <w:r>
+        <w:t>(</w:t>
+      </w:r>
+      <w:proofErr w:type="gramEnd"/>
+      <w:r>
+        <w:t>):</w:t>
+      </w:r>
+    </w:p>
+    <w:p>
+      <w:pPr>
+        <w:pStyle w:val="Figure"/>
+      </w:pPr>
+      <w:r>
+        <w:rPr>
+          <w:noProof/>
+        </w:rPr>
+        <w:lastRenderedPageBreak/>
+        <w:drawing>
+          <wp:inline distT="0" distB="0" distL="0" distR="0" wp14:anchorId="3BFBC5A9" wp14:editId="72C54C10">
+            <wp:extent cx="5943600" cy="3357245"/>
+            <wp:effectExtent l="0" t="0" r="0" b="0"/>
+            <wp:docPr id="17" name="Picture 17"/>
+            <wp:cNvGraphicFramePr>
+              <a:graphicFrameLocks xmlns:a="http://schemas.openxmlformats.org/drawingml/2006/main" noChangeAspect="1"/>
+            </wp:cNvGraphicFramePr>
+            <a:graphic xmlns:a="http://schemas.openxmlformats.org/drawingml/2006/main">
+              <a:graphicData uri="http://schemas.openxmlformats.org/drawingml/2006/picture">
+                <pic:pic xmlns:pic="http://schemas.openxmlformats.org/drawingml/2006/picture">
+                  <pic:nvPicPr>
+                    <pic:cNvPr id="1" name=""/>
+                    <pic:cNvPicPr/>
+                  </pic:nvPicPr>
+                  <pic:blipFill>
+                    <a:blip r:embed="rId37"/>
+                    <a:stretch>
+                      <a:fillRect/>
+                    </a:stretch>
+                  </pic:blipFill>
+                  <pic:spPr>
+                    <a:xfrm>
+                      <a:off x="0" y="0"/>
                       <a:ext cx="5943600" cy="3357245"/>
                     </a:xfrm>
                     <a:prstGeom prst="rect">
@@ -6155,7 +6350,10 @@
         <w:pStyle w:val="FigureCaption"/>
       </w:pPr>
       <w:r>
-        <w:t xml:space="preserve">Figure 4.5:  Using $error without calling </w:t>
+        <w:t>Figure 4.6</w:t>
+      </w:r>
+      <w:r>
+        <w:t xml:space="preserve">:  Using $error without calling </w:t>
       </w:r>
       <w:proofErr w:type="gramStart"/>
       <w:r>
@@ -6215,18 +6413,28 @@
     </w:p>
     <w:p>
       <w:r>
-        <w:t>I avoid the use of $</w:t>
-      </w:r>
-      <w:proofErr w:type="gramStart"/>
-      <w:r>
-        <w:t>?,</w:t>
-      </w:r>
-      <w:proofErr w:type="gramEnd"/>
-      <w:r>
-        <w:t xml:space="preserve"> because it assumes that only an exit code of zero indicates success (and that all non-zero exit codes indicate errors), which is not the case for every program.</w:t>
-      </w:r>
-    </w:p>
-    <w:p/>
+        <w:t xml:space="preserve">If an external executable writes anything to the </w:t>
+      </w:r>
+      <w:proofErr w:type="spellStart"/>
+      <w:r>
+        <w:t>StdErr</w:t>
+      </w:r>
+      <w:proofErr w:type="spellEnd"/>
+      <w:r>
+        <w:t xml:space="preserve"> stream, PowerShell sometimes </w:t>
+      </w:r>
+      <w:r>
+        <w:t xml:space="preserve">sees this and wraps the text in an </w:t>
+      </w:r>
+      <w:proofErr w:type="spellStart"/>
+      <w:r>
+        <w:t>ErrorRecord</w:t>
+      </w:r>
+      <w:proofErr w:type="spellEnd"/>
+      <w:r>
+        <w:t>, but this behavior doesn't seem to be consistent.  I'm not sure yet under what conditions these errors will be produced, so I tend to stick with $LASTEXITCODE when I need to tell whether an external command worked or not.</w:t>
+      </w:r>
+    </w:p>
     <w:p>
       <w:pPr>
         <w:pStyle w:val="Heading22"/>
@@ -6266,10 +6474,10 @@
       <w:bookmarkEnd w:id="7"/>
     </w:p>
     <w:sectPr>
-      <w:headerReference w:type="even" r:id="rId37"/>
-      <w:headerReference w:type="default" r:id="rId38"/>
-      <w:footerReference w:type="even" r:id="rId39"/>
-      <w:footerReference w:type="default" r:id="rId40"/>
+      <w:headerReference w:type="even" r:id="rId38"/>
+      <w:headerReference w:type="default" r:id="rId39"/>
+      <w:footerReference w:type="even" r:id="rId40"/>
+      <w:footerReference w:type="default" r:id="rId41"/>
       <w:type w:val="continuous"/>
       <w:pgSz w:w="12240" w:h="15840"/>
       <w:pgMar w:top="1440" w:right="1440" w:bottom="1440" w:left="1440" w:header="720" w:footer="720" w:gutter="0"/>
@@ -6652,7 +6860,7 @@
         <w:rFonts w:ascii="Arial" w:hAnsi="Arial"/>
         <w:noProof/>
       </w:rPr>
-      <w:t>10</w:t>
+      <w:t>28</w:t>
     </w:r>
     <w:r>
       <w:rPr>
@@ -6718,7 +6926,7 @@
         <w:rFonts w:ascii="Arial" w:hAnsi="Arial"/>
         <w:noProof/>
       </w:rPr>
-      <w:t>9</w:t>
+      <w:t>29</w:t>
     </w:r>
     <w:r>
       <w:rPr>
@@ -11762,7 +11970,7 @@
 </file>
 
 <file path=customXml/itemProps1.xml><?xml version="1.0" encoding="utf-8"?>
-<ds:datastoreItem xmlns:ds="http://schemas.openxmlformats.org/officeDocument/2006/customXml" ds:itemID="{3A01FD9E-0ABC-4C1A-B359-BA51D756BA02}">
+<ds:datastoreItem xmlns:ds="http://schemas.openxmlformats.org/officeDocument/2006/customXml" ds:itemID="{E562C215-A857-47B2-86F9-8E1AB42D2EB2}">
   <ds:schemaRefs>
     <ds:schemaRef ds:uri="http://schemas.openxmlformats.org/officeDocument/2006/bibliography"/>
   </ds:schemaRefs>

--- a/ErrorHandling/WorkInProgress_ErrorHandling/PowerShellErrorHandling.docx
+++ b/ErrorHandling/WorkInProgress_ErrorHandling/PowerShellErrorHandling.docx
@@ -4574,10 +4574,10 @@
         </w:rPr>
         <w:lastRenderedPageBreak/>
         <w:drawing>
-          <wp:inline distT="0" distB="0" distL="0" distR="0" wp14:anchorId="72B5964C" wp14:editId="3B53DCB8">
-            <wp:extent cx="5943109" cy="8228920"/>
-            <wp:effectExtent l="0" t="0" r="635" b="1270"/>
-            <wp:docPr id="85" name="Picture 85"/>
+          <wp:inline distT="0" distB="0" distL="0" distR="0">
+            <wp:extent cx="6060546" cy="8391525"/>
+            <wp:effectExtent l="0" t="0" r="0" b="0"/>
+            <wp:docPr id="19" name="Picture 19"/>
             <wp:cNvGraphicFramePr>
               <a:graphicFrameLocks xmlns:a="http://schemas.openxmlformats.org/drawingml/2006/main" noChangeAspect="1"/>
             </wp:cNvGraphicFramePr>
@@ -4585,11 +4585,11 @@
               <a:graphicData uri="http://schemas.openxmlformats.org/drawingml/2006/picture">
                 <pic:pic xmlns:pic="http://schemas.openxmlformats.org/drawingml/2006/picture">
                   <pic:nvPicPr>
-                    <pic:cNvPr id="0" name="SAPIEN Late 2013.png"/>
+                    <pic:cNvPr id="0" name="SAPIEN_2014_Products_Ad_975x1350.png"/>
                     <pic:cNvPicPr/>
                   </pic:nvPicPr>
                   <pic:blipFill>
-                    <a:blip r:embed="rId28">
+                    <a:blip r:embed="rId28" cstate="print">
                       <a:extLst>
                         <a:ext uri="{28A0092B-C50C-407E-A947-70E740481C1C}">
                           <a14:useLocalDpi xmlns:a14="http://schemas.microsoft.com/office/drawing/2010/main" val="0"/>
@@ -4603,7 +4603,7 @@
                   <pic:spPr>
                     <a:xfrm>
                       <a:off x="0" y="0"/>
-                      <a:ext cx="5943109" cy="8228920"/>
+                      <a:ext cx="6060558" cy="8391542"/>
                     </a:xfrm>
                     <a:prstGeom prst="rect">
                       <a:avLst/>
@@ -5547,12 +5547,10 @@
         <w:t>.</w:t>
       </w:r>
     </w:p>
-    <w:p>
-      <w:r>
-        <w:rPr>
-          <w:rFonts w:hint="eastAsia"/>
-        </w:rPr>
-        <w:object w:dxaOrig="7035" w:dyaOrig="9720">
+    <w:bookmarkStart w:id="26" w:name="_GoBack"/>
+    <w:p>
+      <w:r>
+        <w:object w:dxaOrig="7020" w:dyaOrig="9720">
           <v:shapetype id="_x0000_t75" coordsize="21600,21600" o:spt="75" o:preferrelative="t" path="m@4@5l@4@11@9@11@9@5xe" filled="f" stroked="f">
             <v:stroke joinstyle="miter"/>
             <v:formulas>
@@ -5572,12 +5570,13 @@
             <v:path o:extrusionok="f" gradientshapeok="t" o:connecttype="rect"/>
             <o:lock v:ext="edit" aspectratio="t"/>
           </v:shapetype>
-          <v:shape id="_x0000_i1025" type="#_x0000_t75" style="width:458.25pt;height:631.5pt" o:ole="">
+          <v:shape id="_x0000_i1025" type="#_x0000_t75" style="width:474pt;height:656.25pt" o:ole="">
             <v:imagedata r:id="rId30" o:title=""/>
           </v:shape>
-          <o:OLEObject Type="Embed" ProgID="AcroExch.Document.11" ShapeID="_x0000_i1025" DrawAspect="Content" ObjectID="_1454269604" r:id="rId31"/>
+          <o:OLEObject Type="Embed" ProgID="AcroExch.Document.11" ShapeID="_x0000_i1025" DrawAspect="Content" ObjectID="_1457698154" r:id="rId31"/>
         </w:object>
       </w:r>
+      <w:bookmarkEnd w:id="26"/>
     </w:p>
     <w:p>
       <w:pPr>
@@ -5586,7 +5585,7 @@
           <w:rFonts w:hint="eastAsia"/>
         </w:rPr>
       </w:pPr>
-      <w:bookmarkStart w:id="26" w:name="_Toc378793274"/>
+      <w:bookmarkStart w:id="27" w:name="_Toc378793274"/>
       <w:r>
         <w:lastRenderedPageBreak/>
         <w:t xml:space="preserve">Section 4: </w:t>
@@ -5594,7 +5593,7 @@
       <w:r>
         <w:t>Putting It All Together</w:t>
       </w:r>
-      <w:bookmarkEnd w:id="26"/>
+      <w:bookmarkEnd w:id="27"/>
     </w:p>
     <w:p>
       <w:r>
@@ -5611,14 +5610,14 @@
           <w:rFonts w:hint="eastAsia"/>
         </w:rPr>
       </w:pPr>
-      <w:bookmarkStart w:id="27" w:name="_Toc378793275"/>
+      <w:bookmarkStart w:id="28" w:name="_Toc378793275"/>
       <w:r>
         <w:t>Suppressing</w:t>
       </w:r>
       <w:r>
         <w:t xml:space="preserve"> errors (Mostly, don't do this)</w:t>
       </w:r>
-      <w:bookmarkEnd w:id="27"/>
+      <w:bookmarkEnd w:id="28"/>
     </w:p>
     <w:p>
       <w:r>
@@ -5644,6 +5643,9 @@
     <w:p>
       <w:pPr>
         <w:pStyle w:val="Heading32"/>
+        <w:rPr>
+          <w:rFonts w:hint="eastAsia"/>
+        </w:rPr>
       </w:pPr>
       <w:proofErr w:type="gramStart"/>
       <w:r>
@@ -5757,11 +5759,11 @@
           <w:rFonts w:hint="eastAsia"/>
         </w:rPr>
       </w:pPr>
-      <w:bookmarkStart w:id="28" w:name="_Toc378793276"/>
+      <w:bookmarkStart w:id="29" w:name="_Toc378793276"/>
       <w:r>
         <w:t>Determining what types of errors can be produced by a command</w:t>
       </w:r>
-      <w:bookmarkEnd w:id="28"/>
+      <w:bookmarkEnd w:id="29"/>
     </w:p>
     <w:p>
       <w:r>
@@ -5994,11 +5996,11 @@
           <w:rFonts w:hint="eastAsia"/>
         </w:rPr>
       </w:pPr>
-      <w:bookmarkStart w:id="29" w:name="_Toc378793277"/>
+      <w:bookmarkStart w:id="30" w:name="_Toc378793277"/>
       <w:r>
         <w:t>Dealing with Terminating Errors</w:t>
       </w:r>
-      <w:bookmarkEnd w:id="29"/>
+      <w:bookmarkEnd w:id="30"/>
     </w:p>
     <w:p>
       <w:r>
@@ -6012,11 +6014,11 @@
           <w:rFonts w:hint="eastAsia"/>
         </w:rPr>
       </w:pPr>
-      <w:bookmarkStart w:id="30" w:name="_Toc378793278"/>
+      <w:bookmarkStart w:id="31" w:name="_Toc378793278"/>
       <w:r>
         <w:t>Dealing with Non-Terminating Errors</w:t>
       </w:r>
-      <w:bookmarkEnd w:id="30"/>
+      <w:bookmarkEnd w:id="31"/>
     </w:p>
     <w:p>
       <w:r>
@@ -6096,8 +6098,6 @@
       <w:r>
         <w:t>: Using Try/Catch and ErrorAction Stop when dealing with a single object.</w:t>
       </w:r>
-      <w:bookmarkStart w:id="31" w:name="_GoBack"/>
-      <w:bookmarkEnd w:id="31"/>
     </w:p>
     <w:p>
       <w:r>
@@ -6860,7 +6860,7 @@
         <w:rFonts w:ascii="Arial" w:hAnsi="Arial"/>
         <w:noProof/>
       </w:rPr>
-      <w:t>28</w:t>
+      <w:t>20</w:t>
     </w:r>
     <w:r>
       <w:rPr>
@@ -6926,7 +6926,7 @@
         <w:rFonts w:ascii="Arial" w:hAnsi="Arial"/>
         <w:noProof/>
       </w:rPr>
-      <w:t>29</w:t>
+      <w:t>21</w:t>
     </w:r>
     <w:r>
       <w:rPr>
@@ -11970,7 +11970,7 @@
 </file>
 
 <file path=customXml/itemProps1.xml><?xml version="1.0" encoding="utf-8"?>
-<ds:datastoreItem xmlns:ds="http://schemas.openxmlformats.org/officeDocument/2006/customXml" ds:itemID="{E562C215-A857-47B2-86F9-8E1AB42D2EB2}">
+<ds:datastoreItem xmlns:ds="http://schemas.openxmlformats.org/officeDocument/2006/customXml" ds:itemID="{B5BA0721-370E-4562-8A7E-AE56AD031926}">
   <ds:schemaRefs>
     <ds:schemaRef ds:uri="http://schemas.openxmlformats.org/officeDocument/2006/bibliography"/>
   </ds:schemaRefs>
